--- a/COVIDFactSheet_eac721.docx
+++ b/COVIDFactSheet_eac721.docx
@@ -33,40 +33,7 @@
           <w:sz w:val="22"/>
           <w:szCs w:val="22"/>
         </w:rPr>
-        <w:t>United States</w:t>
-      </w:r>
-      <w:r>
-        <w:rPr>
-          <w:rFonts w:ascii="Calibri" w:hAnsi="Calibri" w:cstheme="majorHAnsi"/>
-          <w:b/>
-          <w:bCs/>
-          <w:color w:val="7030A0"/>
-          <w:sz w:val="22"/>
-          <w:szCs w:val="22"/>
-        </w:rPr>
-        <w:t>’</w:t>
-      </w:r>
-      <w:r>
-        <w:rPr>
-          <w:rFonts w:ascii="Calibri" w:hAnsi="Calibri" w:cstheme="majorHAnsi"/>
-          <w:b/>
-          <w:bCs/>
-          <w:color w:val="7030A0"/>
-          <w:sz w:val="22"/>
-          <w:szCs w:val="22"/>
-        </w:rPr>
-        <w:t xml:space="preserve"> </w:t>
-      </w:r>
-      <w:r>
-        <w:rPr>
-          <w:rFonts w:ascii="Calibri" w:hAnsi="Calibri" w:cstheme="majorHAnsi"/>
-          <w:b/>
-          <w:bCs/>
-          <w:color w:val="7030A0"/>
-          <w:sz w:val="22"/>
-          <w:szCs w:val="22"/>
-        </w:rPr>
-        <w:t xml:space="preserve">COVID-19 </w:t>
+        <w:t xml:space="preserve">United States’ COVID-19 </w:t>
       </w:r>
       <w:r>
         <w:rPr>
@@ -352,15 +319,7 @@
           <w:sz w:val="22"/>
           <w:szCs w:val="22"/>
         </w:rPr>
-        <w:t xml:space="preserve"> at </w:t>
-      </w:r>
-      <w:r>
-        <w:rPr>
-          <w:rFonts w:asciiTheme="majorHAnsi" w:hAnsiTheme="majorHAnsi" w:cstheme="majorHAnsi"/>
-          <w:sz w:val="22"/>
-          <w:szCs w:val="22"/>
-        </w:rPr>
-        <w:t>the Center for Systems Science and Engineering at Johns Hopkins</w:t>
+        <w:t xml:space="preserve"> at the Center for Systems Science and Engineering at Johns Hopkins</w:t>
       </w:r>
       <w:r>
         <w:rPr>
@@ -620,47 +579,7 @@
           <w:sz w:val="22"/>
           <w:szCs w:val="22"/>
         </w:rPr>
-        <w:t>1</w:t>
-      </w:r>
-      <w:r>
-        <w:rPr>
-          <w:rFonts w:asciiTheme="majorHAnsi" w:hAnsiTheme="majorHAnsi" w:cstheme="majorHAnsi"/>
-          <w:b/>
-          <w:bCs/>
-          <w:sz w:val="22"/>
-          <w:szCs w:val="22"/>
-        </w:rPr>
-        <w:t>,</w:t>
-      </w:r>
-      <w:r>
-        <w:rPr>
-          <w:rFonts w:asciiTheme="majorHAnsi" w:hAnsiTheme="majorHAnsi" w:cstheme="majorHAnsi"/>
-          <w:b/>
-          <w:bCs/>
-          <w:sz w:val="22"/>
-          <w:szCs w:val="22"/>
-        </w:rPr>
-        <w:t>790</w:t>
-      </w:r>
-      <w:r>
-        <w:rPr>
-          <w:rFonts w:asciiTheme="majorHAnsi" w:hAnsiTheme="majorHAnsi" w:cstheme="majorHAnsi"/>
-          <w:b/>
-          <w:bCs/>
-          <w:sz w:val="22"/>
-          <w:szCs w:val="22"/>
-        </w:rPr>
-        <w:t>,</w:t>
-      </w:r>
-      <w:r>
-        <w:rPr>
-          <w:rFonts w:asciiTheme="majorHAnsi" w:hAnsiTheme="majorHAnsi" w:cstheme="majorHAnsi"/>
-          <w:b/>
-          <w:bCs/>
-          <w:sz w:val="22"/>
-          <w:szCs w:val="22"/>
-        </w:rPr>
-        <w:t>172</w:t>
+        <w:t>1,790,172</w:t>
       </w:r>
       <w:r>
         <w:rPr>
@@ -690,23 +609,7 @@
           <w:sz w:val="22"/>
           <w:szCs w:val="22"/>
         </w:rPr>
-        <w:t xml:space="preserve">The total number of confirmed cases recorded in the U.S. at the </w:t>
-      </w:r>
-      <w:r>
-        <w:rPr>
-          <w:rFonts w:asciiTheme="majorHAnsi" w:eastAsia="Times New Roman" w:hAnsiTheme="majorHAnsi" w:cstheme="majorHAnsi"/>
-          <w:sz w:val="22"/>
-          <w:szCs w:val="22"/>
-        </w:rPr>
-        <w:t>end</w:t>
-      </w:r>
-      <w:r>
-        <w:rPr>
-          <w:rFonts w:asciiTheme="majorHAnsi" w:eastAsia="Times New Roman" w:hAnsiTheme="majorHAnsi" w:cstheme="majorHAnsi"/>
-          <w:sz w:val="22"/>
-          <w:szCs w:val="22"/>
-        </w:rPr>
-        <w:t xml:space="preserve"> of the study period</w:t>
+        <w:t>The total number of confirmed cases recorded in the U.S. at the end of the study period</w:t>
       </w:r>
       <w:r>
         <w:rPr>
@@ -740,47 +643,7 @@
           <w:sz w:val="22"/>
           <w:szCs w:val="22"/>
         </w:rPr>
-        <w:t>1</w:t>
-      </w:r>
-      <w:r>
-        <w:rPr>
-          <w:rFonts w:asciiTheme="majorHAnsi" w:eastAsia="Times New Roman" w:hAnsiTheme="majorHAnsi" w:cstheme="majorHAnsi"/>
-          <w:b/>
-          <w:bCs/>
-          <w:sz w:val="22"/>
-          <w:szCs w:val="22"/>
-        </w:rPr>
-        <w:t>,</w:t>
-      </w:r>
-      <w:r>
-        <w:rPr>
-          <w:rFonts w:asciiTheme="majorHAnsi" w:eastAsia="Times New Roman" w:hAnsiTheme="majorHAnsi" w:cstheme="majorHAnsi"/>
-          <w:b/>
-          <w:bCs/>
-          <w:sz w:val="22"/>
-          <w:szCs w:val="22"/>
-        </w:rPr>
-        <w:t>943</w:t>
-      </w:r>
-      <w:r>
-        <w:rPr>
-          <w:rFonts w:asciiTheme="majorHAnsi" w:eastAsia="Times New Roman" w:hAnsiTheme="majorHAnsi" w:cstheme="majorHAnsi"/>
-          <w:b/>
-          <w:bCs/>
-          <w:sz w:val="22"/>
-          <w:szCs w:val="22"/>
-        </w:rPr>
-        <w:t>,</w:t>
-      </w:r>
-      <w:r>
-        <w:rPr>
-          <w:rFonts w:asciiTheme="majorHAnsi" w:eastAsia="Times New Roman" w:hAnsiTheme="majorHAnsi" w:cstheme="majorHAnsi"/>
-          <w:b/>
-          <w:bCs/>
-          <w:sz w:val="22"/>
-          <w:szCs w:val="22"/>
-        </w:rPr>
-        <w:t>882</w:t>
+        <w:t>1,943,882</w:t>
       </w:r>
       <w:r>
         <w:rPr>
@@ -1275,6 +1138,7 @@
             <w:r>
               <w:rPr>
                 <w:rFonts w:asciiTheme="majorHAnsi" w:hAnsiTheme="majorHAnsi" w:cstheme="majorHAnsi"/>
+                <w:noProof/>
                 <w:color w:val="000000"/>
                 <w:sz w:val="16"/>
                 <w:szCs w:val="16"/>
@@ -1933,15 +1797,7 @@
           <w:sz w:val="16"/>
           <w:szCs w:val="16"/>
         </w:rPr>
-        <w:t>*</w:t>
-      </w:r>
-      <w:r>
-        <w:rPr>
-          <w:rFonts w:asciiTheme="majorHAnsi" w:hAnsiTheme="majorHAnsi" w:cstheme="majorHAnsi"/>
-          <w:sz w:val="16"/>
-          <w:szCs w:val="16"/>
-        </w:rPr>
-        <w:t>Daily new confirmed cases were computed using the difference</w:t>
+        <w:t>*Daily new confirmed cases were computed using the difference</w:t>
       </w:r>
       <w:r>
         <w:rPr>
@@ -2263,7 +2119,27 @@
           <w:sz w:val="22"/>
           <w:szCs w:val="22"/>
         </w:rPr>
-        <w:t>The Midwest</w:t>
+        <w:t xml:space="preserve">The Midwest had the lowest average hospitalization rate at </w:t>
+      </w:r>
+      <w:r>
+        <w:rPr>
+          <w:rFonts w:asciiTheme="majorHAnsi" w:eastAsia="Times New Roman" w:hAnsiTheme="majorHAnsi" w:cstheme="majorHAnsi"/>
+          <w:b/>
+          <w:bCs/>
+          <w:sz w:val="22"/>
+          <w:szCs w:val="22"/>
+        </w:rPr>
+        <w:t>11.8</w:t>
+      </w:r>
+      <w:r>
+        <w:rPr>
+          <w:rFonts w:asciiTheme="majorHAnsi" w:eastAsia="Times New Roman" w:hAnsiTheme="majorHAnsi" w:cstheme="majorHAnsi"/>
+          <w:b/>
+          <w:bCs/>
+          <w:sz w:val="22"/>
+          <w:szCs w:val="22"/>
+        </w:rPr>
+        <w:t>%</w:t>
       </w:r>
       <w:r>
         <w:rPr>
@@ -2279,41 +2155,71 @@
           <w:sz w:val="22"/>
           <w:szCs w:val="22"/>
         </w:rPr>
-        <w:t>had</w:t>
-      </w:r>
-      <w:r>
-        <w:rPr>
-          <w:rFonts w:asciiTheme="majorHAnsi" w:eastAsia="Times New Roman" w:hAnsiTheme="majorHAnsi" w:cstheme="majorHAnsi"/>
-          <w:sz w:val="22"/>
-          <w:szCs w:val="22"/>
-        </w:rPr>
-        <w:t xml:space="preserve"> the </w:t>
-      </w:r>
-      <w:r>
-        <w:rPr>
-          <w:rFonts w:asciiTheme="majorHAnsi" w:eastAsia="Times New Roman" w:hAnsiTheme="majorHAnsi" w:cstheme="majorHAnsi"/>
-          <w:sz w:val="22"/>
-          <w:szCs w:val="22"/>
-        </w:rPr>
-        <w:t>lowest</w:t>
-      </w:r>
-      <w:r>
-        <w:rPr>
-          <w:rFonts w:asciiTheme="majorHAnsi" w:eastAsia="Times New Roman" w:hAnsiTheme="majorHAnsi" w:cstheme="majorHAnsi"/>
-          <w:sz w:val="22"/>
-          <w:szCs w:val="22"/>
-        </w:rPr>
-        <w:t xml:space="preserve"> average hospitalization rate at </w:t>
-      </w:r>
-      <w:r>
-        <w:rPr>
-          <w:rFonts w:asciiTheme="majorHAnsi" w:eastAsia="Times New Roman" w:hAnsiTheme="majorHAnsi" w:cstheme="majorHAnsi"/>
-          <w:b/>
-          <w:bCs/>
-          <w:sz w:val="22"/>
-          <w:szCs w:val="22"/>
-        </w:rPr>
-        <w:t>11.8</w:t>
+        <w:t>of</w:t>
+      </w:r>
+      <w:r>
+        <w:rPr>
+          <w:rFonts w:asciiTheme="majorHAnsi" w:eastAsia="Times New Roman" w:hAnsiTheme="majorHAnsi" w:cstheme="majorHAnsi"/>
+          <w:sz w:val="22"/>
+          <w:szCs w:val="22"/>
+        </w:rPr>
+        <w:t xml:space="preserve"> confirmed cases </w:t>
+      </w:r>
+      <w:r>
+        <w:rPr>
+          <w:rFonts w:asciiTheme="majorHAnsi" w:eastAsia="Times New Roman" w:hAnsiTheme="majorHAnsi" w:cstheme="majorHAnsi"/>
+          <w:sz w:val="22"/>
+          <w:szCs w:val="22"/>
+        </w:rPr>
+        <w:t>on June 1, 2020, which declined</w:t>
+      </w:r>
+      <w:r>
+        <w:rPr>
+          <w:rFonts w:asciiTheme="majorHAnsi" w:eastAsia="Times New Roman" w:hAnsiTheme="majorHAnsi" w:cstheme="majorHAnsi"/>
+          <w:b/>
+          <w:bCs/>
+          <w:sz w:val="22"/>
+          <w:szCs w:val="22"/>
+        </w:rPr>
+        <w:t xml:space="preserve"> </w:t>
+      </w:r>
+      <w:r>
+        <w:rPr>
+          <w:rFonts w:asciiTheme="majorHAnsi" w:eastAsia="Times New Roman" w:hAnsiTheme="majorHAnsi" w:cstheme="majorHAnsi"/>
+          <w:sz w:val="22"/>
+          <w:szCs w:val="22"/>
+        </w:rPr>
+        <w:t xml:space="preserve">to </w:t>
+      </w:r>
+      <w:r>
+        <w:rPr>
+          <w:rFonts w:asciiTheme="majorHAnsi" w:eastAsia="Times New Roman" w:hAnsiTheme="majorHAnsi" w:cstheme="majorHAnsi"/>
+          <w:b/>
+          <w:bCs/>
+          <w:sz w:val="22"/>
+          <w:szCs w:val="22"/>
+        </w:rPr>
+        <w:t>11</w:t>
+      </w:r>
+      <w:r>
+        <w:rPr>
+          <w:rFonts w:asciiTheme="majorHAnsi" w:eastAsia="Times New Roman" w:hAnsiTheme="majorHAnsi" w:cstheme="majorHAnsi"/>
+          <w:b/>
+          <w:bCs/>
+          <w:sz w:val="22"/>
+          <w:szCs w:val="22"/>
+        </w:rPr>
+        <w:t>.</w:t>
+      </w:r>
+      <w:r>
+        <w:rPr>
+          <w:rFonts w:asciiTheme="majorHAnsi" w:eastAsia="Times New Roman" w:hAnsiTheme="majorHAnsi" w:cstheme="majorHAnsi"/>
+          <w:b/>
+          <w:bCs/>
+          <w:sz w:val="22"/>
+          <w:szCs w:val="22"/>
+        </w:rPr>
+        <w:t>1</w:t>
       </w:r>
       <w:r>
         <w:rPr>
@@ -2331,145 +2237,7 @@
           <w:sz w:val="22"/>
           <w:szCs w:val="22"/>
         </w:rPr>
-        <w:t xml:space="preserve"> </w:t>
-      </w:r>
-      <w:r>
-        <w:rPr>
-          <w:rFonts w:asciiTheme="majorHAnsi" w:eastAsia="Times New Roman" w:hAnsiTheme="majorHAnsi" w:cstheme="majorHAnsi"/>
-          <w:sz w:val="22"/>
-          <w:szCs w:val="22"/>
-        </w:rPr>
-        <w:t>of</w:t>
-      </w:r>
-      <w:r>
-        <w:rPr>
-          <w:rFonts w:asciiTheme="majorHAnsi" w:eastAsia="Times New Roman" w:hAnsiTheme="majorHAnsi" w:cstheme="majorHAnsi"/>
-          <w:sz w:val="22"/>
-          <w:szCs w:val="22"/>
-        </w:rPr>
-        <w:t xml:space="preserve"> confirmed cases </w:t>
-      </w:r>
-      <w:r>
-        <w:rPr>
-          <w:rFonts w:asciiTheme="majorHAnsi" w:eastAsia="Times New Roman" w:hAnsiTheme="majorHAnsi" w:cstheme="majorHAnsi"/>
-          <w:sz w:val="22"/>
-          <w:szCs w:val="22"/>
-        </w:rPr>
-        <w:t xml:space="preserve">on </w:t>
-      </w:r>
-      <w:r>
-        <w:rPr>
-          <w:rFonts w:asciiTheme="majorHAnsi" w:eastAsia="Times New Roman" w:hAnsiTheme="majorHAnsi" w:cstheme="majorHAnsi"/>
-          <w:sz w:val="22"/>
-          <w:szCs w:val="22"/>
-        </w:rPr>
-        <w:t>June 1, 2020</w:t>
-      </w:r>
-      <w:r>
-        <w:rPr>
-          <w:rFonts w:asciiTheme="majorHAnsi" w:eastAsia="Times New Roman" w:hAnsiTheme="majorHAnsi" w:cstheme="majorHAnsi"/>
-          <w:sz w:val="22"/>
-          <w:szCs w:val="22"/>
-        </w:rPr>
-        <w:t xml:space="preserve">, </w:t>
-      </w:r>
-      <w:r>
-        <w:rPr>
-          <w:rFonts w:asciiTheme="majorHAnsi" w:eastAsia="Times New Roman" w:hAnsiTheme="majorHAnsi" w:cstheme="majorHAnsi"/>
-          <w:sz w:val="22"/>
-          <w:szCs w:val="22"/>
-        </w:rPr>
-        <w:t>which</w:t>
-      </w:r>
-      <w:r>
-        <w:rPr>
-          <w:rFonts w:asciiTheme="majorHAnsi" w:eastAsia="Times New Roman" w:hAnsiTheme="majorHAnsi" w:cstheme="majorHAnsi"/>
-          <w:sz w:val="22"/>
-          <w:szCs w:val="22"/>
-        </w:rPr>
-        <w:t xml:space="preserve"> declined</w:t>
-      </w:r>
-      <w:r>
-        <w:rPr>
-          <w:rFonts w:asciiTheme="majorHAnsi" w:eastAsia="Times New Roman" w:hAnsiTheme="majorHAnsi" w:cstheme="majorHAnsi"/>
-          <w:b/>
-          <w:bCs/>
-          <w:sz w:val="22"/>
-          <w:szCs w:val="22"/>
-        </w:rPr>
-        <w:t xml:space="preserve"> </w:t>
-      </w:r>
-      <w:r>
-        <w:rPr>
-          <w:rFonts w:asciiTheme="majorHAnsi" w:eastAsia="Times New Roman" w:hAnsiTheme="majorHAnsi" w:cstheme="majorHAnsi"/>
-          <w:sz w:val="22"/>
-          <w:szCs w:val="22"/>
-        </w:rPr>
-        <w:t xml:space="preserve">to </w:t>
-      </w:r>
-      <w:r>
-        <w:rPr>
-          <w:rFonts w:asciiTheme="majorHAnsi" w:eastAsia="Times New Roman" w:hAnsiTheme="majorHAnsi" w:cstheme="majorHAnsi"/>
-          <w:b/>
-          <w:bCs/>
-          <w:sz w:val="22"/>
-          <w:szCs w:val="22"/>
-        </w:rPr>
-        <w:t>11</w:t>
-      </w:r>
-      <w:r>
-        <w:rPr>
-          <w:rFonts w:asciiTheme="majorHAnsi" w:eastAsia="Times New Roman" w:hAnsiTheme="majorHAnsi" w:cstheme="majorHAnsi"/>
-          <w:b/>
-          <w:bCs/>
-          <w:sz w:val="22"/>
-          <w:szCs w:val="22"/>
-        </w:rPr>
-        <w:t>.</w:t>
-      </w:r>
-      <w:r>
-        <w:rPr>
-          <w:rFonts w:asciiTheme="majorHAnsi" w:eastAsia="Times New Roman" w:hAnsiTheme="majorHAnsi" w:cstheme="majorHAnsi"/>
-          <w:b/>
-          <w:bCs/>
-          <w:sz w:val="22"/>
-          <w:szCs w:val="22"/>
-        </w:rPr>
-        <w:t>1</w:t>
-      </w:r>
-      <w:r>
-        <w:rPr>
-          <w:rFonts w:asciiTheme="majorHAnsi" w:eastAsia="Times New Roman" w:hAnsiTheme="majorHAnsi" w:cstheme="majorHAnsi"/>
-          <w:b/>
-          <w:bCs/>
-          <w:sz w:val="22"/>
-          <w:szCs w:val="22"/>
-        </w:rPr>
-        <w:t>%</w:t>
-      </w:r>
-      <w:r>
-        <w:rPr>
-          <w:rFonts w:asciiTheme="majorHAnsi" w:eastAsia="Times New Roman" w:hAnsiTheme="majorHAnsi" w:cstheme="majorHAnsi"/>
-          <w:sz w:val="22"/>
-          <w:szCs w:val="22"/>
-        </w:rPr>
-        <w:t xml:space="preserve"> </w:t>
-      </w:r>
-      <w:r>
-        <w:rPr>
-          <w:rFonts w:asciiTheme="majorHAnsi" w:eastAsia="Times New Roman" w:hAnsiTheme="majorHAnsi" w:cstheme="majorHAnsi"/>
-          <w:sz w:val="22"/>
-          <w:szCs w:val="22"/>
-        </w:rPr>
-        <w:t>on June 7, 2020</w:t>
-      </w:r>
-      <w:r>
-        <w:rPr>
-          <w:rFonts w:asciiTheme="majorHAnsi" w:eastAsia="Times New Roman" w:hAnsiTheme="majorHAnsi" w:cstheme="majorHAnsi"/>
-          <w:sz w:val="22"/>
-          <w:szCs w:val="22"/>
-        </w:rPr>
-        <w:t xml:space="preserve">. </w:t>
+        <w:t xml:space="preserve"> on June 7, 2020. </w:t>
       </w:r>
     </w:p>
     <w:p>
@@ -2636,6 +2404,28 @@
           <w:szCs w:val="22"/>
         </w:rPr>
         <w:t xml:space="preserve"> </w:t>
+      </w:r>
+    </w:p>
+    <w:p>
+      <w:pPr>
+        <w:pStyle w:val="ListParagraph"/>
+        <w:numPr>
+          <w:ilvl w:val="0"/>
+          <w:numId w:val="5"/>
+        </w:numPr>
+        <w:rPr>
+          <w:rFonts w:asciiTheme="majorHAnsi" w:eastAsia="Times New Roman" w:hAnsiTheme="majorHAnsi" w:cstheme="majorHAnsi"/>
+          <w:sz w:val="22"/>
+          <w:szCs w:val="22"/>
+        </w:rPr>
+      </w:pPr>
+      <w:r>
+        <w:rPr>
+          <w:rFonts w:asciiTheme="majorHAnsi" w:eastAsia="Times New Roman" w:hAnsiTheme="majorHAnsi" w:cstheme="majorHAnsi"/>
+          <w:sz w:val="22"/>
+          <w:szCs w:val="22"/>
+        </w:rPr>
+        <w:t>Region “Other”, which includes U.S. territories does not have hospitalization rate available in the data. Cruise ships also do not report hospitalization rate in the dataset.</w:t>
       </w:r>
     </w:p>
     <w:p>
@@ -2771,6 +2561,7 @@
                 <w:rFonts w:ascii="Calibri" w:hAnsi="Calibri" w:cstheme="majorHAnsi"/>
                 <w:b/>
                 <w:bCs/>
+                <w:noProof/>
                 <w:color w:val="000000" w:themeColor="text1"/>
                 <w:sz w:val="20"/>
                 <w:szCs w:val="20"/>
@@ -3708,7 +3499,7 @@
           <w:sz w:val="16"/>
           <w:szCs w:val="16"/>
         </w:rPr>
-        <w:t xml:space="preserve">Note: “Other” region which includes U.S. territories and </w:t>
+        <w:t>Note: Other region</w:t>
       </w:r>
       <w:r>
         <w:rPr>
@@ -3716,7 +3507,7 @@
           <w:sz w:val="16"/>
           <w:szCs w:val="16"/>
         </w:rPr>
-        <w:t xml:space="preserve">active </w:t>
+        <w:t xml:space="preserve">s, </w:t>
       </w:r>
       <w:r>
         <w:rPr>
@@ -3724,7 +3515,39 @@
           <w:sz w:val="16"/>
           <w:szCs w:val="16"/>
         </w:rPr>
-        <w:t>Cruise Ships are excluded from this analysis due to missing information on hospitalization rate.</w:t>
+        <w:t xml:space="preserve">which include U.S. territories and </w:t>
+      </w:r>
+      <w:r>
+        <w:rPr>
+          <w:rFonts w:asciiTheme="majorHAnsi" w:hAnsiTheme="majorHAnsi" w:cstheme="majorHAnsi"/>
+          <w:sz w:val="16"/>
+          <w:szCs w:val="16"/>
+        </w:rPr>
+        <w:t xml:space="preserve">active </w:t>
+      </w:r>
+      <w:r>
+        <w:rPr>
+          <w:rFonts w:asciiTheme="majorHAnsi" w:hAnsiTheme="majorHAnsi" w:cstheme="majorHAnsi"/>
+          <w:sz w:val="16"/>
+          <w:szCs w:val="16"/>
+        </w:rPr>
+        <w:t>Cruise Ships</w:t>
+      </w:r>
+      <w:r>
+        <w:rPr>
+          <w:rFonts w:asciiTheme="majorHAnsi" w:hAnsiTheme="majorHAnsi" w:cstheme="majorHAnsi"/>
+          <w:sz w:val="16"/>
+          <w:szCs w:val="16"/>
+        </w:rPr>
+        <w:t>,</w:t>
+      </w:r>
+      <w:r>
+        <w:rPr>
+          <w:rFonts w:asciiTheme="majorHAnsi" w:hAnsiTheme="majorHAnsi" w:cstheme="majorHAnsi"/>
+          <w:sz w:val="16"/>
+          <w:szCs w:val="16"/>
+        </w:rPr>
+        <w:t xml:space="preserve"> are excluded from this analysis due to missing information on hospitalization rate.</w:t>
       </w:r>
     </w:p>
     <w:p>
@@ -3742,15 +3565,7 @@
           <w:sz w:val="16"/>
           <w:szCs w:val="16"/>
         </w:rPr>
-        <w:t xml:space="preserve">** </w:t>
-      </w:r>
-      <w:r>
-        <w:rPr>
-          <w:rFonts w:asciiTheme="majorHAnsi" w:hAnsiTheme="majorHAnsi" w:cstheme="majorHAnsi"/>
-          <w:sz w:val="16"/>
-          <w:szCs w:val="16"/>
-        </w:rPr>
-        <w:t>The hospitalization rate represents the total number of people hospitalized per confirmed cases.</w:t>
+        <w:t>** The hospitalization rate represents the total number of people hospitalized per confirmed cases.</w:t>
       </w:r>
     </w:p>
     <w:p>
@@ -3903,7 +3718,55 @@
           <w:sz w:val="22"/>
           <w:szCs w:val="22"/>
         </w:rPr>
-        <w:t>had zero new confirmed cases: American Samoa, Diamond Princess, Grand Princess, Idaho, Virgin Islands, Guam, and Rhode Island on June 1, 2020.</w:t>
+        <w:t xml:space="preserve">had zero new confirmed cases: American Samoa, Diamond Princess, Grand Princess, </w:t>
+      </w:r>
+      <w:r>
+        <w:rPr>
+          <w:rFonts w:asciiTheme="majorHAnsi" w:eastAsia="Times New Roman" w:hAnsiTheme="majorHAnsi" w:cstheme="majorHAnsi"/>
+          <w:sz w:val="22"/>
+          <w:szCs w:val="22"/>
+        </w:rPr>
+        <w:t xml:space="preserve">Hawaii, </w:t>
+      </w:r>
+      <w:r>
+        <w:rPr>
+          <w:rFonts w:asciiTheme="majorHAnsi" w:eastAsia="Times New Roman" w:hAnsiTheme="majorHAnsi" w:cstheme="majorHAnsi"/>
+          <w:sz w:val="22"/>
+          <w:szCs w:val="22"/>
+        </w:rPr>
+        <w:t xml:space="preserve">Idaho, </w:t>
+      </w:r>
+      <w:r>
+        <w:rPr>
+          <w:rFonts w:asciiTheme="majorHAnsi" w:eastAsia="Times New Roman" w:hAnsiTheme="majorHAnsi" w:cstheme="majorHAnsi"/>
+          <w:sz w:val="22"/>
+          <w:szCs w:val="22"/>
+        </w:rPr>
+        <w:t>Northern Mariana Islands</w:t>
+      </w:r>
+      <w:r>
+        <w:rPr>
+          <w:rFonts w:asciiTheme="majorHAnsi" w:eastAsia="Times New Roman" w:hAnsiTheme="majorHAnsi" w:cstheme="majorHAnsi"/>
+          <w:sz w:val="22"/>
+          <w:szCs w:val="22"/>
+        </w:rPr>
+        <w:t xml:space="preserve">, </w:t>
+      </w:r>
+      <w:r>
+        <w:rPr>
+          <w:rFonts w:asciiTheme="majorHAnsi" w:eastAsia="Times New Roman" w:hAnsiTheme="majorHAnsi" w:cstheme="majorHAnsi"/>
+          <w:sz w:val="22"/>
+          <w:szCs w:val="22"/>
+        </w:rPr>
+        <w:t xml:space="preserve">and Tennessee </w:t>
+      </w:r>
+      <w:r>
+        <w:rPr>
+          <w:rFonts w:asciiTheme="majorHAnsi" w:eastAsia="Times New Roman" w:hAnsiTheme="majorHAnsi" w:cstheme="majorHAnsi"/>
+          <w:sz w:val="22"/>
+          <w:szCs w:val="22"/>
+        </w:rPr>
+        <w:t>on June 1, 2020.</w:t>
       </w:r>
     </w:p>
     <w:p>
@@ -4013,23 +3876,80 @@
           <w:sz w:val="22"/>
           <w:szCs w:val="22"/>
         </w:rPr>
-        <w:t xml:space="preserve">cases on the June 7, 2020: </w:t>
-      </w:r>
-      <w:r>
-        <w:rPr>
-          <w:rFonts w:asciiTheme="majorHAnsi" w:eastAsia="Times New Roman" w:hAnsiTheme="majorHAnsi" w:cstheme="majorHAnsi"/>
-          <w:sz w:val="22"/>
-          <w:szCs w:val="22"/>
-        </w:rPr>
-        <w:t>American Samoa, Diamond Princess, Grand Princess, Idaho, Virgin Islands, Guam, Rhode Island</w:t>
-      </w:r>
-      <w:r>
-        <w:rPr>
-          <w:rFonts w:asciiTheme="majorHAnsi" w:eastAsia="Times New Roman" w:hAnsiTheme="majorHAnsi" w:cstheme="majorHAnsi"/>
-          <w:sz w:val="22"/>
-          <w:szCs w:val="22"/>
-        </w:rPr>
-        <w:t xml:space="preserve">, and Kentucky. </w:t>
+        <w:t xml:space="preserve">cases on the June 7, 2020: American Samoa, Diamond </w:t>
+      </w:r>
+      <w:r>
+        <w:rPr>
+          <w:rFonts w:asciiTheme="majorHAnsi" w:eastAsia="Times New Roman" w:hAnsiTheme="majorHAnsi" w:cstheme="majorHAnsi"/>
+          <w:sz w:val="22"/>
+          <w:szCs w:val="22"/>
+        </w:rPr>
+        <w:lastRenderedPageBreak/>
+        <w:t xml:space="preserve">Princess, Grand Princess, </w:t>
+      </w:r>
+      <w:r>
+        <w:rPr>
+          <w:rFonts w:asciiTheme="majorHAnsi" w:eastAsia="Times New Roman" w:hAnsiTheme="majorHAnsi" w:cstheme="majorHAnsi"/>
+          <w:sz w:val="22"/>
+          <w:szCs w:val="22"/>
+        </w:rPr>
+        <w:t xml:space="preserve">Guam, </w:t>
+      </w:r>
+      <w:r>
+        <w:rPr>
+          <w:rFonts w:asciiTheme="majorHAnsi" w:eastAsia="Times New Roman" w:hAnsiTheme="majorHAnsi" w:cstheme="majorHAnsi"/>
+          <w:sz w:val="22"/>
+          <w:szCs w:val="22"/>
+        </w:rPr>
+        <w:t xml:space="preserve">Idaho, </w:t>
+      </w:r>
+      <w:r>
+        <w:rPr>
+          <w:rFonts w:asciiTheme="majorHAnsi" w:eastAsia="Times New Roman" w:hAnsiTheme="majorHAnsi" w:cstheme="majorHAnsi"/>
+          <w:sz w:val="22"/>
+          <w:szCs w:val="22"/>
+        </w:rPr>
+        <w:t>Kentucky</w:t>
+      </w:r>
+      <w:r>
+        <w:rPr>
+          <w:rFonts w:asciiTheme="majorHAnsi" w:eastAsia="Times New Roman" w:hAnsiTheme="majorHAnsi" w:cstheme="majorHAnsi"/>
+          <w:sz w:val="22"/>
+          <w:szCs w:val="22"/>
+        </w:rPr>
+        <w:t xml:space="preserve">, </w:t>
+      </w:r>
+      <w:r>
+        <w:rPr>
+          <w:rFonts w:asciiTheme="majorHAnsi" w:eastAsia="Times New Roman" w:hAnsiTheme="majorHAnsi" w:cstheme="majorHAnsi"/>
+          <w:sz w:val="22"/>
+          <w:szCs w:val="22"/>
+        </w:rPr>
+        <w:t>Rhode Island, and</w:t>
+      </w:r>
+      <w:r>
+        <w:rPr>
+          <w:rFonts w:asciiTheme="majorHAnsi" w:eastAsia="Times New Roman" w:hAnsiTheme="majorHAnsi" w:cstheme="majorHAnsi"/>
+          <w:sz w:val="22"/>
+          <w:szCs w:val="22"/>
+        </w:rPr>
+        <w:t xml:space="preserve"> </w:t>
+      </w:r>
+      <w:r>
+        <w:rPr>
+          <w:rFonts w:asciiTheme="majorHAnsi" w:eastAsia="Times New Roman" w:hAnsiTheme="majorHAnsi" w:cstheme="majorHAnsi"/>
+          <w:sz w:val="22"/>
+          <w:szCs w:val="22"/>
+        </w:rPr>
+        <w:t>Virgin Islands</w:t>
+      </w:r>
+      <w:r>
+        <w:rPr>
+          <w:rFonts w:asciiTheme="majorHAnsi" w:eastAsia="Times New Roman" w:hAnsiTheme="majorHAnsi" w:cstheme="majorHAnsi"/>
+          <w:sz w:val="22"/>
+          <w:szCs w:val="22"/>
+        </w:rPr>
+        <w:t xml:space="preserve">. </w:t>
       </w:r>
     </w:p>
     <w:p>
@@ -4067,26 +3987,17 @@
           <w:sz w:val="22"/>
           <w:szCs w:val="22"/>
         </w:rPr>
-        <w:t xml:space="preserve">hile </w:t>
-      </w:r>
-      <w:r>
-        <w:rPr>
-          <w:rFonts w:asciiTheme="majorHAnsi" w:eastAsia="Times New Roman" w:hAnsiTheme="majorHAnsi" w:cstheme="majorHAnsi"/>
-          <w:sz w:val="22"/>
-          <w:szCs w:val="22"/>
-        </w:rPr>
-        <w:lastRenderedPageBreak/>
-        <w:t xml:space="preserve">the Virgin Islands reported just </w:t>
-      </w:r>
-      <w:r>
-        <w:rPr>
-          <w:rFonts w:asciiTheme="majorHAnsi" w:eastAsia="Times New Roman" w:hAnsiTheme="majorHAnsi" w:cstheme="majorHAnsi"/>
-          <w:b/>
-          <w:bCs/>
-          <w:sz w:val="22"/>
-          <w:szCs w:val="22"/>
-        </w:rPr>
-        <w:t>5</w:t>
+        <w:t xml:space="preserve">hile the Virgin Islands reported just </w:t>
+      </w:r>
+      <w:r>
+        <w:rPr>
+          <w:rFonts w:asciiTheme="majorHAnsi" w:eastAsia="Times New Roman" w:hAnsiTheme="majorHAnsi" w:cstheme="majorHAnsi"/>
+          <w:b/>
+          <w:bCs/>
+          <w:sz w:val="22"/>
+          <w:szCs w:val="22"/>
+        </w:rPr>
+        <w:t>2</w:t>
       </w:r>
       <w:r>
         <w:rPr>
@@ -4770,9 +4681,7 @@
           <w:szCs w:val="20"/>
         </w:rPr>
       </w:pPr>
-    </w:p>
-    <w:p>
-      <w:pPr>
+      <w:r>
         <w:rPr>
           <w:rFonts w:ascii="Calibri" w:hAnsi="Calibri" w:cstheme="majorHAnsi"/>
           <w:b/>
@@ -4781,109 +4690,7 @@
           <w:sz w:val="20"/>
           <w:szCs w:val="20"/>
         </w:rPr>
-      </w:pPr>
-    </w:p>
-    <w:p>
-      <w:pPr>
-        <w:rPr>
-          <w:rFonts w:ascii="Calibri" w:hAnsi="Calibri" w:cstheme="majorHAnsi"/>
-          <w:b/>
-          <w:bCs/>
-          <w:color w:val="000000" w:themeColor="text1"/>
-          <w:sz w:val="20"/>
-          <w:szCs w:val="20"/>
-        </w:rPr>
-      </w:pPr>
-    </w:p>
-    <w:p>
-      <w:pPr>
-        <w:rPr>
-          <w:rFonts w:ascii="Calibri" w:hAnsi="Calibri" w:cstheme="majorHAnsi"/>
-          <w:b/>
-          <w:bCs/>
-          <w:color w:val="000000" w:themeColor="text1"/>
-          <w:sz w:val="20"/>
-          <w:szCs w:val="20"/>
-        </w:rPr>
-      </w:pPr>
-    </w:p>
-    <w:p>
-      <w:pPr>
-        <w:rPr>
-          <w:rFonts w:ascii="Calibri" w:hAnsi="Calibri" w:cstheme="majorHAnsi"/>
-          <w:b/>
-          <w:bCs/>
-          <w:color w:val="000000" w:themeColor="text1"/>
-          <w:sz w:val="20"/>
-          <w:szCs w:val="20"/>
-        </w:rPr>
-      </w:pPr>
-    </w:p>
-    <w:p>
-      <w:pPr>
-        <w:rPr>
-          <w:rFonts w:ascii="Calibri" w:hAnsi="Calibri" w:cstheme="majorHAnsi"/>
-          <w:b/>
-          <w:bCs/>
-          <w:color w:val="000000" w:themeColor="text1"/>
-          <w:sz w:val="20"/>
-          <w:szCs w:val="20"/>
-        </w:rPr>
-      </w:pPr>
-      <w:r>
-        <w:rPr>
-          <w:rFonts w:ascii="Calibri" w:hAnsi="Calibri" w:cstheme="majorHAnsi"/>
-          <w:b/>
-          <w:bCs/>
-          <w:color w:val="000000" w:themeColor="text1"/>
-          <w:sz w:val="20"/>
-          <w:szCs w:val="20"/>
-        </w:rPr>
-        <w:t xml:space="preserve">Figure </w:t>
-      </w:r>
-      <w:r>
-        <w:rPr>
-          <w:rFonts w:ascii="Calibri" w:hAnsi="Calibri" w:cstheme="majorHAnsi"/>
-          <w:b/>
-          <w:bCs/>
-          <w:color w:val="000000" w:themeColor="text1"/>
-          <w:sz w:val="20"/>
-          <w:szCs w:val="20"/>
-        </w:rPr>
-        <w:t>3</w:t>
-      </w:r>
-      <w:r>
-        <w:rPr>
-          <w:rFonts w:ascii="Calibri" w:hAnsi="Calibri" w:cstheme="majorHAnsi"/>
-          <w:b/>
-          <w:bCs/>
-          <w:color w:val="000000" w:themeColor="text1"/>
-          <w:sz w:val="20"/>
-          <w:szCs w:val="20"/>
-        </w:rPr>
-        <w:t xml:space="preserve">. </w:t>
-      </w:r>
-      <w:r>
-        <w:rPr>
-          <w:rFonts w:ascii="Calibri" w:hAnsi="Calibri" w:cstheme="majorHAnsi"/>
-          <w:b/>
-          <w:bCs/>
-          <w:color w:val="000000" w:themeColor="text1"/>
-          <w:sz w:val="20"/>
-          <w:szCs w:val="20"/>
-        </w:rPr>
-        <w:t>New Confirmed COVID-19 by Selected Locations</w:t>
-      </w:r>
-      <w:r>
-        <w:rPr>
-          <w:rFonts w:ascii="Calibri" w:hAnsi="Calibri" w:cstheme="majorHAnsi"/>
-          <w:b/>
-          <w:bCs/>
-          <w:color w:val="000000" w:themeColor="text1"/>
-          <w:sz w:val="20"/>
-          <w:szCs w:val="20"/>
-        </w:rPr>
-        <w:t xml:space="preserve"> </w:t>
+        <w:t xml:space="preserve">Figure 3. New Confirmed COVID-19 by Selected Locations </w:t>
       </w:r>
     </w:p>
     <w:p>
@@ -5121,17 +4928,7 @@
           <w:szCs w:val="22"/>
           <w:shd w:val="clear" w:color="auto" w:fill="FFFFFF"/>
         </w:rPr>
-        <w:t xml:space="preserve">the 2019 Novel Coronavirus </w:t>
-      </w:r>
-      <w:r>
-        <w:rPr>
-          <w:rFonts w:asciiTheme="majorHAnsi" w:eastAsia="Times New Roman" w:hAnsiTheme="majorHAnsi" w:cstheme="majorHAnsi"/>
-          <w:color w:val="24292E"/>
-          <w:sz w:val="22"/>
-          <w:szCs w:val="22"/>
-          <w:shd w:val="clear" w:color="auto" w:fill="FFFFFF"/>
-        </w:rPr>
-        <w:t xml:space="preserve">cases </w:t>
+        <w:t xml:space="preserve">the 2019 Novel Coronavirus cases </w:t>
       </w:r>
       <w:r>
         <w:rPr>
@@ -5193,27 +4990,7 @@
           <w:szCs w:val="22"/>
           <w:shd w:val="clear" w:color="auto" w:fill="FFFFFF"/>
         </w:rPr>
-        <w:t>operated by the Johns Hopkins University Center for Systems Science and Engineering</w:t>
-      </w:r>
-      <w:r>
-        <w:rPr>
-          <w:rFonts w:asciiTheme="majorHAnsi" w:eastAsia="Times New Roman" w:hAnsiTheme="majorHAnsi" w:cstheme="majorHAnsi"/>
-          <w:color w:val="24292E"/>
-          <w:sz w:val="22"/>
-          <w:szCs w:val="22"/>
-          <w:shd w:val="clear" w:color="auto" w:fill="FFFFFF"/>
-        </w:rPr>
-        <w:t xml:space="preserve"> and supported by </w:t>
-      </w:r>
-      <w:r>
-        <w:rPr>
-          <w:rFonts w:asciiTheme="majorHAnsi" w:eastAsia="Times New Roman" w:hAnsiTheme="majorHAnsi" w:cstheme="majorHAnsi"/>
-          <w:color w:val="24292E"/>
-          <w:sz w:val="22"/>
-          <w:szCs w:val="22"/>
-          <w:shd w:val="clear" w:color="auto" w:fill="FFFFFF"/>
-        </w:rPr>
-        <w:t>ESRI Living Atlas Team and the Johns Hopkins University Applied Physics Lab</w:t>
+        <w:t>operated by the Johns Hopkins University Center for Systems Science and Engineering and supported by ESRI Living Atlas Team and the Johns Hopkins University Applied Physics Lab</w:t>
       </w:r>
       <w:r>
         <w:rPr>
@@ -5260,25 +5037,7 @@
             <w:sz w:val="22"/>
             <w:szCs w:val="22"/>
           </w:rPr>
-          <w:t>https://github.com/CSSEGISandData/COVID-19/blob/ma</w:t>
-        </w:r>
-        <w:r>
-          <w:rPr>
-            <w:rStyle w:val="Hyperlink"/>
-            <w:rFonts w:asciiTheme="majorHAnsi" w:hAnsiTheme="majorHAnsi" w:cstheme="majorHAnsi"/>
-            <w:sz w:val="22"/>
-            <w:szCs w:val="22"/>
-          </w:rPr>
-          <w:t>s</w:t>
-        </w:r>
-        <w:r>
-          <w:rPr>
-            <w:rStyle w:val="Hyperlink"/>
-            <w:rFonts w:asciiTheme="majorHAnsi" w:hAnsiTheme="majorHAnsi" w:cstheme="majorHAnsi"/>
-            <w:sz w:val="22"/>
-            <w:szCs w:val="22"/>
-          </w:rPr>
-          <w:t>ter/csse_covid_19_data/README.md</w:t>
+          <w:t>https://github.com/CSSEGISandData/COVID-19/blob/master/csse_covid_19_data/README.md</w:t>
         </w:r>
       </w:hyperlink>
       <w:r>
@@ -5322,25 +5081,7 @@
             <w:sz w:val="22"/>
             <w:szCs w:val="22"/>
           </w:rPr>
-          <w:t>https://www2.census.gov/geo/pdfs/maps-data/maps/reference/us_reg</w:t>
-        </w:r>
-        <w:r>
-          <w:rPr>
-            <w:rStyle w:val="Hyperlink"/>
-            <w:rFonts w:asciiTheme="majorHAnsi" w:hAnsiTheme="majorHAnsi" w:cstheme="majorHAnsi"/>
-            <w:sz w:val="22"/>
-            <w:szCs w:val="22"/>
-          </w:rPr>
-          <w:t>d</w:t>
-        </w:r>
-        <w:r>
-          <w:rPr>
-            <w:rStyle w:val="Hyperlink"/>
-            <w:rFonts w:asciiTheme="majorHAnsi" w:hAnsiTheme="majorHAnsi" w:cstheme="majorHAnsi"/>
-            <w:sz w:val="22"/>
-            <w:szCs w:val="22"/>
-          </w:rPr>
-          <w:t>iv.pdf</w:t>
+          <w:t>https://www2.census.gov/geo/pdfs/maps-data/maps/reference/us_regdiv.pdf</w:t>
         </w:r>
       </w:hyperlink>
       <w:r>
@@ -5777,16 +5518,16 @@
       <mc:AlternateContent>
         <mc:Choice Requires="wps">
           <w:drawing>
-            <wp:anchor distT="0" distB="0" distL="114300" distR="114300" simplePos="0" relativeHeight="251659264" behindDoc="0" locked="0" layoutInCell="1" allowOverlap="1" wp14:anchorId="7857453E" wp14:editId="2E95016F">
+            <wp:anchor distT="0" distB="0" distL="114300" distR="114300" simplePos="0" relativeHeight="251659264" behindDoc="0" locked="0" layoutInCell="1" allowOverlap="1" wp14:anchorId="7857453E" wp14:editId="00CC6348">
               <wp:simplePos x="0" y="0"/>
               <wp:positionH relativeFrom="column">
-                <wp:posOffset>-646057</wp:posOffset>
+                <wp:posOffset>-639744</wp:posOffset>
               </wp:positionH>
               <wp:positionV relativeFrom="paragraph">
-                <wp:posOffset>-482600</wp:posOffset>
+                <wp:posOffset>-483870</wp:posOffset>
               </wp:positionV>
-              <wp:extent cx="7858018" cy="787652"/>
-              <wp:effectExtent l="0" t="0" r="3810" b="0"/>
+              <wp:extent cx="7753574" cy="787652"/>
+              <wp:effectExtent l="0" t="0" r="6350" b="0"/>
               <wp:wrapNone/>
               <wp:docPr id="1" name="Rectangle 1"/>
               <wp:cNvGraphicFramePr/>
@@ -5797,7 +5538,7 @@
                     <wps:spPr>
                       <a:xfrm>
                         <a:off x="0" y="0"/>
-                        <a:ext cx="7858018" cy="787652"/>
+                        <a:ext cx="7753574" cy="787652"/>
                       </a:xfrm>
                       <a:prstGeom prst="rect">
                         <a:avLst/>
@@ -5934,7 +5675,7 @@
         </mc:Choice>
         <mc:Fallback>
           <w:pict>
-            <v:rect w14:anchorId="7857453E" id="Rectangle 1" o:spid="_x0000_s1026" style="position:absolute;left:0;text-align:left;margin-left:-50.85pt;margin-top:-38pt;width:618.75pt;height:62pt;z-index:251659264;visibility:visible;mso-wrap-style:square;mso-width-percent:0;mso-height-percent:0;mso-wrap-distance-left:9pt;mso-wrap-distance-top:0;mso-wrap-distance-right:9pt;mso-wrap-distance-bottom:0;mso-position-horizontal:absolute;mso-position-horizontal-relative:text;mso-position-vertical:absolute;mso-position-vertical-relative:text;mso-width-percent:0;mso-height-percent:0;mso-width-relative:margin;mso-height-relative:margin;v-text-anchor:middle" o:gfxdata="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" fillcolor="#ebd4ff" stroked="f" strokeweight="1pt">
+            <v:rect w14:anchorId="7857453E" id="Rectangle 1" o:spid="_x0000_s1026" style="position:absolute;left:0;text-align:left;margin-left:-50.35pt;margin-top:-38.1pt;width:610.5pt;height:62pt;z-index:251659264;visibility:visible;mso-wrap-style:square;mso-width-percent:0;mso-height-percent:0;mso-wrap-distance-left:9pt;mso-wrap-distance-top:0;mso-wrap-distance-right:9pt;mso-wrap-distance-bottom:0;mso-position-horizontal:absolute;mso-position-horizontal-relative:text;mso-position-vertical:absolute;mso-position-vertical-relative:text;mso-width-percent:0;mso-height-percent:0;mso-width-relative:margin;mso-height-relative:margin;v-text-anchor:middle" o:gfxdata="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" fillcolor="#ebd4ff" stroked="f" strokeweight="1pt">
               <v:textbox>
                 <w:txbxContent>
                   <w:p>
@@ -7967,7 +7708,7 @@
 </file>
 
 <file path=customXml/itemProps1.xml><?xml version="1.0" encoding="utf-8"?>
-<ds:datastoreItem xmlns:ds="http://schemas.openxmlformats.org/officeDocument/2006/customXml" ds:itemID="{0ED19865-2B44-1A42-B918-0C63889A9BCD}">
+<ds:datastoreItem xmlns:ds="http://schemas.openxmlformats.org/officeDocument/2006/customXml" ds:itemID="{650ACFA4-0015-DE4E-8FF4-EC4636B2C969}">
   <ds:schemaRefs>
     <ds:schemaRef ds:uri="http://schemas.openxmlformats.org/officeDocument/2006/bibliography"/>
   </ds:schemaRefs>
